--- a/mapreduce.docx
+++ b/mapreduce.docx
@@ -44,10 +44,7 @@
     </w:p>
     <w:p>
       <w:r>
-        <w:t xml:space="preserve">                 </w:t>
-      </w:r>
-      <w:r>
-        <w:t>out: &lt;output&gt;,</w:t>
+        <w:t xml:space="preserve">                 out: &lt;output&gt;,</w:t>
       </w:r>
     </w:p>
     <w:p>
@@ -111,19 +108,138 @@
         <w:ind w:firstLine="720"/>
       </w:pPr>
       <w:r>
-        <w:t>out: “mr</w:t>
-      </w:r>
+        <w:t>out: “mr-out1”</w:t>
+      </w:r>
+    </w:p>
+    <w:p>
+      <w:r>
+        <w:t>)</w:t>
+      </w:r>
+    </w:p>
+    <w:p>
+      <w:pPr>
+        <w:pBdr>
+          <w:bottom w:val="single" w:sz="12" w:space="1" w:color="auto"/>
+        </w:pBdr>
+      </w:pPr>
+    </w:p>
+    <w:p>
+      <w:r>
+        <w:t>Map is called 1</w:t>
+      </w:r>
+      <w:r>
+        <w:rPr>
+          <w:vertAlign w:val="superscript"/>
+        </w:rPr>
+        <w:t>st</w:t>
+      </w:r>
+      <w:r>
+        <w:t>, then reducer and then finalizer</w:t>
+      </w:r>
+    </w:p>
+    <w:p/>
+    <w:p>
+      <w:r>
+        <w:t xml:space="preserve">When we don’t return one value </w:t>
+      </w:r>
+      <w:proofErr w:type="spellStart"/>
+      <w:r>
+        <w:t>ie</w:t>
+      </w:r>
+      <w:proofErr w:type="spellEnd"/>
+      <w:r>
+        <w:t xml:space="preserve"> we return array, we use finalizer</w:t>
+      </w:r>
+    </w:p>
+    <w:p/>
+    <w:p>
+      <w:r>
+        <w:t>For /r %%</w:t>
+      </w:r>
+      <w:proofErr w:type="spellStart"/>
+      <w:r>
+        <w:t>i</w:t>
+      </w:r>
+      <w:proofErr w:type="spellEnd"/>
+      <w:r>
+        <w:t xml:space="preserve"> in (*) do echo</w:t>
+      </w:r>
+      <w:r>
+        <w:t xml:space="preserve"> %%</w:t>
+      </w:r>
+      <w:proofErr w:type="spellStart"/>
+      <w:r>
+        <w:t>i</w:t>
+      </w:r>
+      <w:proofErr w:type="spellEnd"/>
+    </w:p>
+    <w:p>
+      <w:r>
+        <w:t>P</w:t>
+      </w:r>
+      <w:r>
+        <w:t>ause</w:t>
+      </w:r>
+    </w:p>
+    <w:p>
+      <w:pPr>
+        <w:pBdr>
+          <w:bottom w:val="single" w:sz="12" w:space="1" w:color="auto"/>
+        </w:pBdr>
+      </w:pPr>
+    </w:p>
+    <w:p/>
+    <w:p>
+      <w:r>
+        <w:t>Replication</w:t>
+      </w:r>
+    </w:p>
+    <w:p/>
+    <w:p>
+      <w:r>
+        <w:t>Data1</w:t>
+      </w:r>
+    </w:p>
+    <w:p>
+      <w:r>
+        <w:t>Data2</w:t>
+      </w:r>
+    </w:p>
+    <w:p>
+      <w:r>
+        <w:t>Data3</w:t>
+      </w:r>
+    </w:p>
+    <w:p>
+      <w:r>
+        <w:t>Mongodb1</w:t>
+      </w:r>
+    </w:p>
+    <w:p/>
+    <w:p>
+      <w:r>
+        <w:t>Mongodb</w:t>
+      </w:r>
+      <w:r>
+        <w:t>2</w:t>
+      </w:r>
+    </w:p>
+    <w:p>
+      <w:r>
+        <w:t>Mongodb</w:t>
+      </w:r>
+      <w:r>
+        <w:t>3</w:t>
+      </w:r>
+    </w:p>
+    <w:p/>
+    <w:p>
       <w:bookmarkStart w:id="0" w:name="_GoBack"/>
       <w:bookmarkEnd w:id="0"/>
-      <w:r>
-        <w:t>-out1”</w:t>
-      </w:r>
-    </w:p>
-    <w:p>
-      <w:r>
-        <w:t>)</w:t>
-      </w:r>
-    </w:p>
+    </w:p>
+    <w:p/>
+    <w:p/>
+    <w:p/>
     <w:sectPr>
       <w:pgSz w:w="12240" w:h="15840"/>
       <w:pgMar w:top="1440" w:right="1440" w:bottom="1440" w:left="1440" w:header="720" w:footer="720" w:gutter="0"/>

--- a/mapreduce.docx
+++ b/mapreduce.docx
@@ -218,28 +218,798 @@
     <w:p/>
     <w:p>
       <w:r>
-        <w:t>Mongodb</w:t>
-      </w:r>
-      <w:r>
-        <w:t>2</w:t>
-      </w:r>
-    </w:p>
-    <w:p>
-      <w:r>
-        <w:t>Mongodb</w:t>
-      </w:r>
-      <w:r>
-        <w:t>3</w:t>
+        <w:t>Mongodb2</w:t>
+      </w:r>
+    </w:p>
+    <w:p>
+      <w:r>
+        <w:t>Mongodb3</w:t>
       </w:r>
     </w:p>
     <w:p/>
     <w:p>
+      <w:pPr>
+        <w:pBdr>
+          <w:bottom w:val="single" w:sz="12" w:space="1" w:color="auto"/>
+        </w:pBdr>
+      </w:pPr>
+    </w:p>
+    <w:p/>
+    <w:p>
+      <w:proofErr w:type="spellStart"/>
+      <w:r>
+        <w:t>Mapreduce</w:t>
+      </w:r>
+      <w:proofErr w:type="spellEnd"/>
+      <w:r>
+        <w:t xml:space="preserve"> in Hadoop:</w:t>
+      </w:r>
+    </w:p>
+    <w:p/>
+    <w:p>
+      <w:pPr>
+        <w:pStyle w:val="ListParagraph"/>
+        <w:numPr>
+          <w:ilvl w:val="0"/>
+          <w:numId w:val="1"/>
+        </w:numPr>
+      </w:pPr>
+      <w:r>
+        <w:t>Mapper Class</w:t>
+      </w:r>
+    </w:p>
+    <w:p>
+      <w:pPr>
+        <w:pStyle w:val="ListParagraph"/>
+        <w:numPr>
+          <w:ilvl w:val="0"/>
+          <w:numId w:val="1"/>
+        </w:numPr>
+      </w:pPr>
+      <w:r>
+        <w:t>Reducer Class</w:t>
+      </w:r>
+    </w:p>
+    <w:p>
+      <w:pPr>
+        <w:pStyle w:val="ListParagraph"/>
+        <w:numPr>
+          <w:ilvl w:val="0"/>
+          <w:numId w:val="1"/>
+        </w:numPr>
+      </w:pPr>
+      <w:r>
+        <w:t>Create a Job in Main Method (Driver Class)</w:t>
+      </w:r>
+    </w:p>
+    <w:p>
+      <w:pPr>
+        <w:pStyle w:val="ListParagraph"/>
+        <w:numPr>
+          <w:ilvl w:val="0"/>
+          <w:numId w:val="1"/>
+        </w:numPr>
+      </w:pPr>
+      <w:r>
+        <w:t>Create a Jar file</w:t>
+      </w:r>
+    </w:p>
+    <w:p>
+      <w:pPr>
+        <w:pStyle w:val="ListParagraph"/>
+        <w:numPr>
+          <w:ilvl w:val="0"/>
+          <w:numId w:val="1"/>
+        </w:numPr>
+      </w:pPr>
+      <w:r>
+        <w:t xml:space="preserve">Run the jar file as follows: </w:t>
+      </w:r>
+    </w:p>
+    <w:p>
+      <w:pPr>
+        <w:ind w:left="360"/>
+      </w:pPr>
+      <w:r>
+        <w:t xml:space="preserve">Hadoop jar my.jar </w:t>
+      </w:r>
+      <w:proofErr w:type="spellStart"/>
+      <w:r>
+        <w:t>mainclass</w:t>
+      </w:r>
+      <w:proofErr w:type="spellEnd"/>
+      <w:r>
+        <w:t xml:space="preserve"> </w:t>
+      </w:r>
+      <w:proofErr w:type="spellStart"/>
+      <w:r>
+        <w:t>inputDir</w:t>
+      </w:r>
+      <w:proofErr w:type="spellEnd"/>
+      <w:r>
+        <w:t xml:space="preserve"> </w:t>
+      </w:r>
+      <w:proofErr w:type="spellStart"/>
+      <w:r>
+        <w:t>outDir</w:t>
+      </w:r>
+      <w:proofErr w:type="spellEnd"/>
+    </w:p>
+    <w:p/>
+    <w:p>
+      <w:r>
+        <w:lastRenderedPageBreak/>
+        <w:t xml:space="preserve">Note: </w:t>
+      </w:r>
+    </w:p>
+    <w:p/>
+    <w:p>
+      <w:r>
+        <w:t xml:space="preserve">Class </w:t>
+      </w:r>
+      <w:proofErr w:type="gramStart"/>
+      <w:r>
+        <w:t>User{</w:t>
+      </w:r>
+      <w:proofErr w:type="gramEnd"/>
+    </w:p>
+    <w:p/>
+    <w:p>
+      <w:r>
+        <w:t>}</w:t>
+      </w:r>
+    </w:p>
+    <w:p>
+      <w:proofErr w:type="gramStart"/>
+      <w:r>
+        <w:t>Main(</w:t>
+      </w:r>
+      <w:proofErr w:type="gramEnd"/>
+      <w:r>
+        <w:t>){</w:t>
+      </w:r>
+    </w:p>
+    <w:p/>
+    <w:p>
+      <w:r>
+        <w:t xml:space="preserve">User </w:t>
+      </w:r>
+      <w:proofErr w:type="spellStart"/>
+      <w:r>
+        <w:t>user</w:t>
+      </w:r>
+      <w:proofErr w:type="spellEnd"/>
+      <w:r>
+        <w:t xml:space="preserve"> – Driver class;</w:t>
+      </w:r>
+    </w:p>
+    <w:p>
+      <w:r>
+        <w:t>}</w:t>
+      </w:r>
+    </w:p>
+    <w:p>
+      <w:pPr>
+        <w:pBdr>
+          <w:bottom w:val="single" w:sz="12" w:space="1" w:color="auto"/>
+        </w:pBdr>
+      </w:pPr>
+    </w:p>
+    <w:p>
+      <w:pPr>
+        <w:pStyle w:val="ListParagraph"/>
+        <w:numPr>
+          <w:ilvl w:val="0"/>
+          <w:numId w:val="3"/>
+        </w:numPr>
+      </w:pPr>
+      <w:r>
+        <w:t xml:space="preserve">Define </w:t>
+      </w:r>
+      <w:proofErr w:type="spellStart"/>
+      <w:r>
+        <w:t>InputFormat</w:t>
+      </w:r>
+      <w:proofErr w:type="spellEnd"/>
+    </w:p>
+    <w:p>
+      <w:pPr>
+        <w:pStyle w:val="ListParagraph"/>
+        <w:numPr>
+          <w:ilvl w:val="0"/>
+          <w:numId w:val="3"/>
+        </w:numPr>
+      </w:pPr>
+      <w:r>
+        <w:t>Create a Mapper</w:t>
+      </w:r>
+    </w:p>
+    <w:p>
+      <w:pPr>
+        <w:pStyle w:val="ListParagraph"/>
+        <w:numPr>
+          <w:ilvl w:val="0"/>
+          <w:numId w:val="3"/>
+        </w:numPr>
+      </w:pPr>
+      <w:r>
+        <w:t xml:space="preserve">Define </w:t>
+      </w:r>
+      <w:proofErr w:type="spellStart"/>
+      <w:r>
+        <w:t>OutputFormat</w:t>
+      </w:r>
+      <w:proofErr w:type="spellEnd"/>
+    </w:p>
+    <w:p>
+      <w:pPr>
+        <w:pStyle w:val="ListParagraph"/>
+        <w:numPr>
+          <w:ilvl w:val="0"/>
+          <w:numId w:val="3"/>
+        </w:numPr>
+      </w:pPr>
+      <w:r>
+        <w:t>Define a Reducer</w:t>
+      </w:r>
+    </w:p>
+    <w:p/>
+    <w:p>
+      <w:r>
+        <w:t>Steps:</w:t>
+      </w:r>
+    </w:p>
+    <w:p/>
+    <w:p>
+      <w:r>
+        <w:rPr>
+          <w:b/>
+        </w:rPr>
+        <w:t>Step 1:</w:t>
+      </w:r>
+      <w:r>
+        <w:t xml:space="preserve"> Create MAPPER class</w:t>
+      </w:r>
+    </w:p>
+    <w:p>
+      <w:r>
+        <w:t xml:space="preserve">Class </w:t>
+      </w:r>
+      <w:proofErr w:type="spellStart"/>
+      <w:r>
+        <w:t>WordMapper</w:t>
+      </w:r>
+      <w:proofErr w:type="spellEnd"/>
+      <w:r>
+        <w:t xml:space="preserve"> extends Mapper&lt;</w:t>
+      </w:r>
+      <w:proofErr w:type="spellStart"/>
+      <w:r>
+        <w:t>KeyIn</w:t>
+      </w:r>
+      <w:proofErr w:type="spellEnd"/>
+      <w:r>
+        <w:t xml:space="preserve">, </w:t>
+      </w:r>
+      <w:proofErr w:type="spellStart"/>
+      <w:r>
+        <w:t>ValueIn</w:t>
+      </w:r>
+      <w:proofErr w:type="spellEnd"/>
+      <w:r>
+        <w:t xml:space="preserve">, </w:t>
+      </w:r>
+      <w:r>
+        <w:rPr>
+          <w:color w:val="00B0F0"/>
+        </w:rPr>
+        <w:t xml:space="preserve">Text, </w:t>
+      </w:r>
+      <w:proofErr w:type="spellStart"/>
+      <w:r>
+        <w:rPr>
+          <w:color w:val="00B0F0"/>
+        </w:rPr>
+        <w:t>Int</w:t>
+      </w:r>
+      <w:r>
+        <w:rPr>
+          <w:color w:val="00B0F0"/>
+        </w:rPr>
+        <w:t>Writable</w:t>
+      </w:r>
+      <w:proofErr w:type="spellEnd"/>
+      <w:r>
+        <w:rPr>
+          <w:color w:val="00B0F0"/>
+        </w:rPr>
+        <w:t>&gt;</w:t>
+      </w:r>
+      <w:r>
+        <w:rPr>
+          <w:color w:val="00B0F0"/>
+        </w:rPr>
+        <w:t xml:space="preserve"> </w:t>
+      </w:r>
+      <w:r>
+        <w:t>{</w:t>
+      </w:r>
+    </w:p>
+    <w:p>
+      <w:r>
+        <w:tab/>
+      </w:r>
+      <w:r>
+        <w:tab/>
+        <w:t>//Override map method</w:t>
+      </w:r>
+    </w:p>
+    <w:p>
+      <w:r>
+        <w:t>}</w:t>
+      </w:r>
+    </w:p>
+    <w:p/>
+    <w:p>
+      <w:r>
+        <w:rPr>
+          <w:b/>
+        </w:rPr>
+        <w:t>Step 2:</w:t>
+      </w:r>
+      <w:r>
+        <w:t xml:space="preserve"> Create REDUCER class</w:t>
+      </w:r>
+    </w:p>
+    <w:p/>
+    <w:p>
+      <w:r>
+        <w:t xml:space="preserve">Class </w:t>
+      </w:r>
+      <w:proofErr w:type="spellStart"/>
+      <w:r>
+        <w:t>WordReducer</w:t>
+      </w:r>
+      <w:proofErr w:type="spellEnd"/>
+      <w:r>
+        <w:t xml:space="preserve"> extends Reducer&lt;</w:t>
+      </w:r>
+      <w:r>
+        <w:rPr>
+          <w:color w:val="00B0F0"/>
+        </w:rPr>
+        <w:t xml:space="preserve"> </w:t>
+      </w:r>
+      <w:r>
+        <w:rPr>
+          <w:color w:val="00B0F0"/>
+        </w:rPr>
+        <w:t>Text</w:t>
+      </w:r>
+      <w:r>
+        <w:t xml:space="preserve">, </w:t>
+      </w:r>
+      <w:proofErr w:type="spellStart"/>
+      <w:r>
+        <w:rPr>
+          <w:color w:val="00B0F0"/>
+        </w:rPr>
+        <w:t>Int</w:t>
+      </w:r>
+      <w:r>
+        <w:rPr>
+          <w:color w:val="00B0F0"/>
+        </w:rPr>
+        <w:t>Writable</w:t>
+      </w:r>
+      <w:proofErr w:type="spellEnd"/>
+      <w:r>
+        <w:t xml:space="preserve">, </w:t>
+      </w:r>
+      <w:proofErr w:type="spellStart"/>
+      <w:r>
+        <w:rPr>
+          <w:color w:val="FF0000"/>
+        </w:rPr>
+        <w:t>KeyOut</w:t>
+      </w:r>
+      <w:proofErr w:type="spellEnd"/>
+      <w:r>
+        <w:t xml:space="preserve">, </w:t>
+      </w:r>
+      <w:proofErr w:type="spellStart"/>
+      <w:r>
+        <w:rPr>
+          <w:color w:val="FF0000"/>
+        </w:rPr>
+        <w:t>ValueOut</w:t>
+      </w:r>
+      <w:proofErr w:type="spellEnd"/>
+      <w:proofErr w:type="gramStart"/>
+      <w:r>
+        <w:t>&gt;</w:t>
+      </w:r>
+      <w:r>
+        <w:t>{</w:t>
+      </w:r>
+      <w:proofErr w:type="gramEnd"/>
+    </w:p>
+    <w:p>
+      <w:r>
+        <w:tab/>
+      </w:r>
+      <w:r>
+        <w:tab/>
+        <w:t>//override reduce method</w:t>
+      </w:r>
+    </w:p>
+    <w:p>
+      <w:r>
+        <w:t>}</w:t>
+      </w:r>
+    </w:p>
+    <w:p/>
+    <w:p>
+      <w:pPr>
+        <w:rPr>
+          <w:b/>
+        </w:rPr>
+      </w:pPr>
+      <w:r>
+        <w:rPr>
+          <w:b/>
+        </w:rPr>
+        <w:t xml:space="preserve">Note: </w:t>
+      </w:r>
+    </w:p>
+    <w:p>
+      <w:r>
+        <w:t>In Step</w:t>
+      </w:r>
+      <w:proofErr w:type="gramStart"/>
+      <w:r>
+        <w:t>1 ,</w:t>
+      </w:r>
+      <w:proofErr w:type="gramEnd"/>
+      <w:r>
+        <w:t xml:space="preserve"> </w:t>
+      </w:r>
+      <w:proofErr w:type="spellStart"/>
+      <w:r>
+        <w:t>TextInputFormat</w:t>
+      </w:r>
+      <w:proofErr w:type="spellEnd"/>
+      <w:r>
+        <w:t>&lt;</w:t>
+      </w:r>
+      <w:proofErr w:type="spellStart"/>
+      <w:r>
+        <w:t>LongWritable,Text</w:t>
+      </w:r>
+      <w:proofErr w:type="spellEnd"/>
+      <w:r>
+        <w:t>&gt;</w:t>
+      </w:r>
+    </w:p>
+    <w:p>
+      <w:r>
+        <w:tab/>
+        <w:t>Mapper&lt;</w:t>
+      </w:r>
+      <w:r>
+        <w:t xml:space="preserve"> </w:t>
+      </w:r>
+      <w:proofErr w:type="spellStart"/>
+      <w:r>
+        <w:t>LongWritable</w:t>
+      </w:r>
+      <w:proofErr w:type="spellEnd"/>
+      <w:r>
+        <w:t xml:space="preserve">, Text, </w:t>
+      </w:r>
+      <w:r>
+        <w:rPr>
+          <w:color w:val="00B0F0"/>
+        </w:rPr>
+        <w:t xml:space="preserve">Text, </w:t>
+      </w:r>
+      <w:proofErr w:type="spellStart"/>
+      <w:r>
+        <w:rPr>
+          <w:color w:val="00B0F0"/>
+        </w:rPr>
+        <w:t>Int</w:t>
+      </w:r>
+      <w:r>
+        <w:rPr>
+          <w:color w:val="00B0F0"/>
+        </w:rPr>
+        <w:t>Writable</w:t>
+      </w:r>
+      <w:proofErr w:type="spellEnd"/>
+      <w:r>
+        <w:t xml:space="preserve"> &gt;</w:t>
+      </w:r>
+      <w:r>
+        <w:tab/>
+      </w:r>
+    </w:p>
+    <w:p>
+      <w:r>
+        <w:t xml:space="preserve">In Step 2, </w:t>
+      </w:r>
+      <w:proofErr w:type="spellStart"/>
+      <w:r>
+        <w:t>TextOutputFormat</w:t>
+      </w:r>
+      <w:proofErr w:type="spellEnd"/>
+      <w:r>
+        <w:t>&lt;</w:t>
+      </w:r>
+      <w:proofErr w:type="spellStart"/>
+      <w:proofErr w:type="gramStart"/>
+      <w:r>
+        <w:t>Text,IntWritable</w:t>
+      </w:r>
+      <w:proofErr w:type="spellEnd"/>
+      <w:proofErr w:type="gramEnd"/>
+      <w:r>
+        <w:t>&gt;</w:t>
+      </w:r>
+    </w:p>
+    <w:p>
+      <w:r>
+        <w:tab/>
+      </w:r>
+      <w:r>
+        <w:t>Reducer&lt;</w:t>
+      </w:r>
+      <w:r>
+        <w:rPr>
+          <w:color w:val="00B0F0"/>
+        </w:rPr>
+        <w:t xml:space="preserve"> Text</w:t>
+      </w:r>
+      <w:r>
+        <w:t xml:space="preserve">, </w:t>
+      </w:r>
+      <w:proofErr w:type="spellStart"/>
+      <w:r>
+        <w:rPr>
+          <w:color w:val="00B0F0"/>
+        </w:rPr>
+        <w:t>Int</w:t>
+      </w:r>
+      <w:r>
+        <w:rPr>
+          <w:color w:val="00B0F0"/>
+        </w:rPr>
+        <w:t>Writable</w:t>
+      </w:r>
+      <w:proofErr w:type="spellEnd"/>
+      <w:r>
+        <w:t xml:space="preserve">, </w:t>
+      </w:r>
+      <w:proofErr w:type="spellStart"/>
+      <w:proofErr w:type="gramStart"/>
+      <w:r>
+        <w:t>Text,IntWritable</w:t>
+      </w:r>
+      <w:proofErr w:type="spellEnd"/>
+      <w:proofErr w:type="gramEnd"/>
+      <w:r>
+        <w:t xml:space="preserve"> </w:t>
+      </w:r>
+      <w:r>
+        <w:t>&gt;</w:t>
+      </w:r>
+    </w:p>
+    <w:p/>
+    <w:p>
+      <w:pPr>
+        <w:rPr>
+          <w:b/>
+        </w:rPr>
+      </w:pPr>
+      <w:r>
+        <w:rPr>
+          <w:b/>
+        </w:rPr>
+        <w:t>Step 3</w:t>
+      </w:r>
+      <w:r>
+        <w:rPr>
+          <w:b/>
+        </w:rPr>
+        <w:t>:</w:t>
+      </w:r>
+    </w:p>
+    <w:p>
+      <w:pPr>
+        <w:rPr>
+          <w:b/>
+        </w:rPr>
+      </w:pPr>
+    </w:p>
+    <w:p>
+      <w:proofErr w:type="gramStart"/>
+      <w:r>
+        <w:t>Main(</w:t>
+      </w:r>
+      <w:proofErr w:type="gramEnd"/>
+      <w:r>
+        <w:t>){</w:t>
+      </w:r>
+    </w:p>
+    <w:p>
+      <w:r>
+        <w:tab/>
+        <w:t xml:space="preserve">Job </w:t>
+      </w:r>
+      <w:proofErr w:type="spellStart"/>
+      <w:r>
+        <w:t>job</w:t>
+      </w:r>
+      <w:proofErr w:type="spellEnd"/>
+      <w:r>
+        <w:t xml:space="preserve"> =</w:t>
+      </w:r>
+      <w:proofErr w:type="gramStart"/>
+      <w:r>
+        <w:t xml:space="preserve"> ..</w:t>
+      </w:r>
+      <w:proofErr w:type="gramEnd"/>
+      <w:r>
+        <w:t>;</w:t>
+      </w:r>
+    </w:p>
+    <w:p>
+      <w:r>
+        <w:tab/>
+      </w:r>
+      <w:proofErr w:type="spellStart"/>
+      <w:r>
+        <w:t>Job.setMapperClass</w:t>
+      </w:r>
+      <w:proofErr w:type="spellEnd"/>
+      <w:r>
+        <w:t>();</w:t>
+      </w:r>
+    </w:p>
+    <w:p>
+      <w:r>
+        <w:tab/>
+      </w:r>
+      <w:proofErr w:type="spellStart"/>
+      <w:r>
+        <w:t>Job.setReducerClass</w:t>
+      </w:r>
+      <w:proofErr w:type="spellEnd"/>
+      <w:r>
+        <w:t>();</w:t>
+      </w:r>
+    </w:p>
+    <w:p>
+      <w:r>
+        <w:tab/>
+      </w:r>
+      <w:proofErr w:type="spellStart"/>
+      <w:r>
+        <w:t>Job.setNumReduceTask</w:t>
+      </w:r>
+      <w:proofErr w:type="spellEnd"/>
+      <w:r>
+        <w:t>();</w:t>
+      </w:r>
+    </w:p>
+    <w:p>
+      <w:pPr>
+        <w:ind w:firstLine="720"/>
+      </w:pPr>
+      <w:proofErr w:type="spellStart"/>
+      <w:r>
+        <w:t>Job.setIntputFormat</w:t>
+      </w:r>
+      <w:proofErr w:type="spellEnd"/>
+      <w:r>
+        <w:t>(</w:t>
+      </w:r>
+      <w:proofErr w:type="spellStart"/>
+      <w:r>
+        <w:t>TextInputFormat</w:t>
+      </w:r>
+      <w:proofErr w:type="spellEnd"/>
+      <w:r>
+        <w:t>);</w:t>
+      </w:r>
+    </w:p>
+    <w:p>
+      <w:pPr>
+        <w:ind w:firstLine="720"/>
+      </w:pPr>
+      <w:proofErr w:type="spellStart"/>
+      <w:r>
+        <w:t>Job.setoutputFormat</w:t>
+      </w:r>
+      <w:proofErr w:type="spellEnd"/>
+      <w:r>
+        <w:t>(</w:t>
+      </w:r>
+      <w:proofErr w:type="spellStart"/>
+      <w:r>
+        <w:t>TextOutputFormat</w:t>
+      </w:r>
+      <w:proofErr w:type="spellEnd"/>
+      <w:r>
+        <w:t>);</w:t>
+      </w:r>
+    </w:p>
+    <w:p>
+      <w:r>
+        <w:t>}</w:t>
+      </w:r>
+    </w:p>
+    <w:p>
+      <w:pPr>
+        <w:rPr>
+          <w:b/>
+        </w:rPr>
+      </w:pPr>
+      <w:r>
+        <w:rPr>
+          <w:b/>
+        </w:rPr>
+        <w:lastRenderedPageBreak/>
+        <w:t>Step 4:</w:t>
+      </w:r>
+    </w:p>
+    <w:p>
+      <w:r>
+        <w:t>My.jar</w:t>
+      </w:r>
       <w:bookmarkStart w:id="0" w:name="_GoBack"/>
       <w:bookmarkEnd w:id="0"/>
     </w:p>
     <w:p/>
-    <w:p/>
-    <w:p/>
+    <w:p>
+      <w:pPr>
+        <w:rPr>
+          <w:b/>
+        </w:rPr>
+      </w:pPr>
+      <w:r>
+        <w:rPr>
+          <w:b/>
+        </w:rPr>
+        <w:t>Step 5:</w:t>
+      </w:r>
+    </w:p>
+    <w:p>
+      <w:r>
+        <w:t xml:space="preserve">Hadoop jar my.jar </w:t>
+      </w:r>
+      <w:proofErr w:type="spellStart"/>
+      <w:r>
+        <w:t>mainClass</w:t>
+      </w:r>
+      <w:proofErr w:type="spellEnd"/>
+      <w:r>
+        <w:t xml:space="preserve"> /</w:t>
+      </w:r>
+      <w:proofErr w:type="spellStart"/>
+      <w:r>
+        <w:t>inputDir</w:t>
+      </w:r>
+      <w:proofErr w:type="spellEnd"/>
+      <w:r>
+        <w:t>/</w:t>
+      </w:r>
+      <w:proofErr w:type="spellStart"/>
+      <w:r>
+        <w:t>OutDir</w:t>
+      </w:r>
+      <w:proofErr w:type="spellEnd"/>
+    </w:p>
     <w:sectPr>
       <w:pgSz w:w="12240" w:h="15840"/>
       <w:pgMar w:top="1440" w:right="1440" w:bottom="1440" w:left="1440" w:header="720" w:footer="720" w:gutter="0"/>
@@ -286,6 +1056,287 @@
     </w:p>
   </w:footnote>
 </w:footnotes>
+</file>
+
+<file path=word/numbering.xml><?xml version="1.0" encoding="utf-8"?>
+<w:numbering xmlns:wpc="http://schemas.microsoft.com/office/word/2010/wordprocessingCanvas" xmlns:cx="http://schemas.microsoft.com/office/drawing/2014/chartex" xmlns:cx1="http://schemas.microsoft.com/office/drawing/2015/9/8/chartex" xmlns:cx2="http://schemas.microsoft.com/office/drawing/2015/10/21/chartex" xmlns:cx3="http://schemas.microsoft.com/office/drawing/2016/5/9/chartex" xmlns:cx4="http://schemas.microsoft.com/office/drawing/2016/5/10/chartex" xmlns:cx5="http://schemas.microsoft.com/office/drawing/2016/5/11/chartex" xmlns:cx6="http://schemas.microsoft.com/office/drawing/2016/5/12/chartex" xmlns:cx7="http://schemas.microsoft.com/office/drawing/2016/5/13/chartex" xmlns:cx8="http://schemas.microsoft.com/office/drawing/2016/5/14/chartex" xmlns:mc="http://schemas.openxmlformats.org/markup-compatibility/2006" xmlns:aink="http://schemas.microsoft.com/office/drawing/2016/ink" xmlns:am3d="http://schemas.microsoft.com/office/drawing/2017/model3d" xmlns:o="urn:schemas-microsoft-com:office:office" xmlns:r="http://schemas.openxmlformats.org/officeDocument/2006/relationships" xmlns:m="http://schemas.openxmlformats.org/officeDocument/2006/math" xmlns:v="urn:schemas-microsoft-com:vml" xmlns:wp14="http://schemas.microsoft.com/office/word/2010/wordprocessingDrawing" xmlns:wp="http://schemas.openxmlformats.org/drawingml/2006/wordprocessingDrawing" xmlns:w10="urn:schemas-microsoft-com:office:word" xmlns:w="http://schemas.openxmlformats.org/wordprocessingml/2006/main" xmlns:w14="http://schemas.microsoft.com/office/word/2010/wordml" xmlns:w15="http://schemas.microsoft.com/office/word/2012/wordml" xmlns:w16cid="http://schemas.microsoft.com/office/word/2016/wordml/cid" xmlns:w16se="http://schemas.microsoft.com/office/word/2015/wordml/symex" xmlns:wpg="http://schemas.microsoft.com/office/word/2010/wordprocessingGroup" xmlns:wpi="http://schemas.microsoft.com/office/word/2010/wordprocessingInk" xmlns:wne="http://schemas.microsoft.com/office/word/2006/wordml" xmlns:wps="http://schemas.microsoft.com/office/word/2010/wordprocessingShape" mc:Ignorable="w14 w15 w16se w16cid wp14">
+  <w:abstractNum w:abstractNumId="0" w15:restartNumberingAfterBreak="0">
+    <w:nsid w:val="26F83D39"/>
+    <w:multiLevelType w:val="hybridMultilevel"/>
+    <w:tmpl w:val="4C4C5D18"/>
+    <w:lvl w:ilvl="0" w:tplc="0409000F">
+      <w:start w:val="1"/>
+      <w:numFmt w:val="decimal"/>
+      <w:lvlText w:val="%1."/>
+      <w:lvlJc w:val="left"/>
+      <w:pPr>
+        <w:ind w:left="720" w:hanging="360"/>
+      </w:pPr>
+      <w:rPr>
+        <w:rFonts w:hint="default"/>
+      </w:rPr>
+    </w:lvl>
+    <w:lvl w:ilvl="1" w:tplc="04090019" w:tentative="1">
+      <w:start w:val="1"/>
+      <w:numFmt w:val="lowerLetter"/>
+      <w:lvlText w:val="%2."/>
+      <w:lvlJc w:val="left"/>
+      <w:pPr>
+        <w:ind w:left="1440" w:hanging="360"/>
+      </w:pPr>
+    </w:lvl>
+    <w:lvl w:ilvl="2" w:tplc="0409001B" w:tentative="1">
+      <w:start w:val="1"/>
+      <w:numFmt w:val="lowerRoman"/>
+      <w:lvlText w:val="%3."/>
+      <w:lvlJc w:val="right"/>
+      <w:pPr>
+        <w:ind w:left="2160" w:hanging="180"/>
+      </w:pPr>
+    </w:lvl>
+    <w:lvl w:ilvl="3" w:tplc="0409000F" w:tentative="1">
+      <w:start w:val="1"/>
+      <w:numFmt w:val="decimal"/>
+      <w:lvlText w:val="%4."/>
+      <w:lvlJc w:val="left"/>
+      <w:pPr>
+        <w:ind w:left="2880" w:hanging="360"/>
+      </w:pPr>
+    </w:lvl>
+    <w:lvl w:ilvl="4" w:tplc="04090019" w:tentative="1">
+      <w:start w:val="1"/>
+      <w:numFmt w:val="lowerLetter"/>
+      <w:lvlText w:val="%5."/>
+      <w:lvlJc w:val="left"/>
+      <w:pPr>
+        <w:ind w:left="3600" w:hanging="360"/>
+      </w:pPr>
+    </w:lvl>
+    <w:lvl w:ilvl="5" w:tplc="0409001B" w:tentative="1">
+      <w:start w:val="1"/>
+      <w:numFmt w:val="lowerRoman"/>
+      <w:lvlText w:val="%6."/>
+      <w:lvlJc w:val="right"/>
+      <w:pPr>
+        <w:ind w:left="4320" w:hanging="180"/>
+      </w:pPr>
+    </w:lvl>
+    <w:lvl w:ilvl="6" w:tplc="0409000F" w:tentative="1">
+      <w:start w:val="1"/>
+      <w:numFmt w:val="decimal"/>
+      <w:lvlText w:val="%7."/>
+      <w:lvlJc w:val="left"/>
+      <w:pPr>
+        <w:ind w:left="5040" w:hanging="360"/>
+      </w:pPr>
+    </w:lvl>
+    <w:lvl w:ilvl="7" w:tplc="04090019" w:tentative="1">
+      <w:start w:val="1"/>
+      <w:numFmt w:val="lowerLetter"/>
+      <w:lvlText w:val="%8."/>
+      <w:lvlJc w:val="left"/>
+      <w:pPr>
+        <w:ind w:left="5760" w:hanging="360"/>
+      </w:pPr>
+    </w:lvl>
+    <w:lvl w:ilvl="8" w:tplc="0409001B" w:tentative="1">
+      <w:start w:val="1"/>
+      <w:numFmt w:val="lowerRoman"/>
+      <w:lvlText w:val="%9."/>
+      <w:lvlJc w:val="right"/>
+      <w:pPr>
+        <w:ind w:left="6480" w:hanging="180"/>
+      </w:pPr>
+    </w:lvl>
+  </w:abstractNum>
+  <w:abstractNum w:abstractNumId="1" w15:restartNumberingAfterBreak="0">
+    <w:nsid w:val="2E5654E6"/>
+    <w:multiLevelType w:val="hybridMultilevel"/>
+    <w:tmpl w:val="0136EEE4"/>
+    <w:lvl w:ilvl="0" w:tplc="0409000F">
+      <w:start w:val="1"/>
+      <w:numFmt w:val="decimal"/>
+      <w:lvlText w:val="%1."/>
+      <w:lvlJc w:val="left"/>
+      <w:pPr>
+        <w:ind w:left="720" w:hanging="360"/>
+      </w:pPr>
+      <w:rPr>
+        <w:rFonts w:hint="default"/>
+      </w:rPr>
+    </w:lvl>
+    <w:lvl w:ilvl="1" w:tplc="04090019" w:tentative="1">
+      <w:start w:val="1"/>
+      <w:numFmt w:val="lowerLetter"/>
+      <w:lvlText w:val="%2."/>
+      <w:lvlJc w:val="left"/>
+      <w:pPr>
+        <w:ind w:left="1440" w:hanging="360"/>
+      </w:pPr>
+    </w:lvl>
+    <w:lvl w:ilvl="2" w:tplc="0409001B" w:tentative="1">
+      <w:start w:val="1"/>
+      <w:numFmt w:val="lowerRoman"/>
+      <w:lvlText w:val="%3."/>
+      <w:lvlJc w:val="right"/>
+      <w:pPr>
+        <w:ind w:left="2160" w:hanging="180"/>
+      </w:pPr>
+    </w:lvl>
+    <w:lvl w:ilvl="3" w:tplc="0409000F" w:tentative="1">
+      <w:start w:val="1"/>
+      <w:numFmt w:val="decimal"/>
+      <w:lvlText w:val="%4."/>
+      <w:lvlJc w:val="left"/>
+      <w:pPr>
+        <w:ind w:left="2880" w:hanging="360"/>
+      </w:pPr>
+    </w:lvl>
+    <w:lvl w:ilvl="4" w:tplc="04090019" w:tentative="1">
+      <w:start w:val="1"/>
+      <w:numFmt w:val="lowerLetter"/>
+      <w:lvlText w:val="%5."/>
+      <w:lvlJc w:val="left"/>
+      <w:pPr>
+        <w:ind w:left="3600" w:hanging="360"/>
+      </w:pPr>
+    </w:lvl>
+    <w:lvl w:ilvl="5" w:tplc="0409001B" w:tentative="1">
+      <w:start w:val="1"/>
+      <w:numFmt w:val="lowerRoman"/>
+      <w:lvlText w:val="%6."/>
+      <w:lvlJc w:val="right"/>
+      <w:pPr>
+        <w:ind w:left="4320" w:hanging="180"/>
+      </w:pPr>
+    </w:lvl>
+    <w:lvl w:ilvl="6" w:tplc="0409000F" w:tentative="1">
+      <w:start w:val="1"/>
+      <w:numFmt w:val="decimal"/>
+      <w:lvlText w:val="%7."/>
+      <w:lvlJc w:val="left"/>
+      <w:pPr>
+        <w:ind w:left="5040" w:hanging="360"/>
+      </w:pPr>
+    </w:lvl>
+    <w:lvl w:ilvl="7" w:tplc="04090019" w:tentative="1">
+      <w:start w:val="1"/>
+      <w:numFmt w:val="lowerLetter"/>
+      <w:lvlText w:val="%8."/>
+      <w:lvlJc w:val="left"/>
+      <w:pPr>
+        <w:ind w:left="5760" w:hanging="360"/>
+      </w:pPr>
+    </w:lvl>
+    <w:lvl w:ilvl="8" w:tplc="0409001B" w:tentative="1">
+      <w:start w:val="1"/>
+      <w:numFmt w:val="lowerRoman"/>
+      <w:lvlText w:val="%9."/>
+      <w:lvlJc w:val="right"/>
+      <w:pPr>
+        <w:ind w:left="6480" w:hanging="180"/>
+      </w:pPr>
+    </w:lvl>
+  </w:abstractNum>
+  <w:abstractNum w:abstractNumId="2" w15:restartNumberingAfterBreak="0">
+    <w:nsid w:val="777D4D0D"/>
+    <w:multiLevelType w:val="hybridMultilevel"/>
+    <w:tmpl w:val="76AC12D6"/>
+    <w:lvl w:ilvl="0" w:tplc="0409000F">
+      <w:start w:val="1"/>
+      <w:numFmt w:val="decimal"/>
+      <w:lvlText w:val="%1."/>
+      <w:lvlJc w:val="left"/>
+      <w:pPr>
+        <w:ind w:left="720" w:hanging="360"/>
+      </w:pPr>
+      <w:rPr>
+        <w:rFonts w:hint="default"/>
+      </w:rPr>
+    </w:lvl>
+    <w:lvl w:ilvl="1" w:tplc="04090019" w:tentative="1">
+      <w:start w:val="1"/>
+      <w:numFmt w:val="lowerLetter"/>
+      <w:lvlText w:val="%2."/>
+      <w:lvlJc w:val="left"/>
+      <w:pPr>
+        <w:ind w:left="1440" w:hanging="360"/>
+      </w:pPr>
+    </w:lvl>
+    <w:lvl w:ilvl="2" w:tplc="0409001B" w:tentative="1">
+      <w:start w:val="1"/>
+      <w:numFmt w:val="lowerRoman"/>
+      <w:lvlText w:val="%3."/>
+      <w:lvlJc w:val="right"/>
+      <w:pPr>
+        <w:ind w:left="2160" w:hanging="180"/>
+      </w:pPr>
+    </w:lvl>
+    <w:lvl w:ilvl="3" w:tplc="0409000F" w:tentative="1">
+      <w:start w:val="1"/>
+      <w:numFmt w:val="decimal"/>
+      <w:lvlText w:val="%4."/>
+      <w:lvlJc w:val="left"/>
+      <w:pPr>
+        <w:ind w:left="2880" w:hanging="360"/>
+      </w:pPr>
+    </w:lvl>
+    <w:lvl w:ilvl="4" w:tplc="04090019" w:tentative="1">
+      <w:start w:val="1"/>
+      <w:numFmt w:val="lowerLetter"/>
+      <w:lvlText w:val="%5."/>
+      <w:lvlJc w:val="left"/>
+      <w:pPr>
+        <w:ind w:left="3600" w:hanging="360"/>
+      </w:pPr>
+    </w:lvl>
+    <w:lvl w:ilvl="5" w:tplc="0409001B" w:tentative="1">
+      <w:start w:val="1"/>
+      <w:numFmt w:val="lowerRoman"/>
+      <w:lvlText w:val="%6."/>
+      <w:lvlJc w:val="right"/>
+      <w:pPr>
+        <w:ind w:left="4320" w:hanging="180"/>
+      </w:pPr>
+    </w:lvl>
+    <w:lvl w:ilvl="6" w:tplc="0409000F" w:tentative="1">
+      <w:start w:val="1"/>
+      <w:numFmt w:val="decimal"/>
+      <w:lvlText w:val="%7."/>
+      <w:lvlJc w:val="left"/>
+      <w:pPr>
+        <w:ind w:left="5040" w:hanging="360"/>
+      </w:pPr>
+    </w:lvl>
+    <w:lvl w:ilvl="7" w:tplc="04090019" w:tentative="1">
+      <w:start w:val="1"/>
+      <w:numFmt w:val="lowerLetter"/>
+      <w:lvlText w:val="%8."/>
+      <w:lvlJc w:val="left"/>
+      <w:pPr>
+        <w:ind w:left="5760" w:hanging="360"/>
+      </w:pPr>
+    </w:lvl>
+    <w:lvl w:ilvl="8" w:tplc="0409001B" w:tentative="1">
+      <w:start w:val="1"/>
+      <w:numFmt w:val="lowerRoman"/>
+      <w:lvlText w:val="%9."/>
+      <w:lvlJc w:val="right"/>
+      <w:pPr>
+        <w:ind w:left="6480" w:hanging="180"/>
+      </w:pPr>
+    </w:lvl>
+  </w:abstractNum>
+  <w:num w:numId="1">
+    <w:abstractNumId w:val="1"/>
+  </w:num>
+  <w:num w:numId="2">
+    <w:abstractNumId w:val="0"/>
+  </w:num>
+  <w:num w:numId="3">
+    <w:abstractNumId w:val="2"/>
+  </w:num>
+</w:numbering>
 </file>
 
 <file path=word/styles.xml><?xml version="1.0" encoding="utf-8"?>
@@ -828,6 +1879,17 @@
     <w:basedOn w:val="DefaultParagraphFont"/>
     <w:rsid w:val="004D1E94"/>
   </w:style>
+  <w:style w:type="paragraph" w:styleId="ListParagraph">
+    <w:name w:val="List Paragraph"/>
+    <w:basedOn w:val="Normal"/>
+    <w:uiPriority w:val="34"/>
+    <w:qFormat/>
+    <w:rsid w:val="00701CB3"/>
+    <w:pPr>
+      <w:ind w:left="720"/>
+      <w:contextualSpacing/>
+    </w:pPr>
+  </w:style>
 </w:styles>
 </file>
 
